--- a/documentation/Docu_DITA-LT_specialization_LCE_v3p0-beta-2.docx
+++ b/documentation/Docu_DITA-LT_specialization_LCE_v3p0-beta-2.docx
@@ -115,10 +115,7 @@
         <w:t xml:space="preserve">Date: </w:t>
       </w:r>
       <w:r>
-        <w:t>2</w:t>
-      </w:r>
-      <w:r>
-        <w:t>2</w:t>
+        <w:t>25</w:t>
       </w:r>
       <w:r>
         <w:t xml:space="preserve"> </w:t>
@@ -3999,7 +3996,10 @@
         <w:t>the version 3.0 is</w:t>
       </w:r>
       <w:r>
-        <w:t xml:space="preserve"> not downwards compatible. </w:t>
+        <w:t xml:space="preserve"> not downwards compatible</w:t>
+      </w:r>
+      <w:r>
+        <w:t xml:space="preserve"> for lceGraphicTextEntry and lceGraphicAssociate.</w:t>
       </w:r>
     </w:p>
     <w:p>
@@ -4019,7 +4019,13 @@
         <w:t>equalize</w:t>
       </w:r>
       <w:r>
-        <w:t>d. For the graphic interaction some lce standard elements has been declared which are used in all of them. For the most used interaction lceGraphicGapMatch the old version has been kept.</w:t>
+        <w:t xml:space="preserve">d. For the graphic interaction some lce standard elements </w:t>
+      </w:r>
+      <w:r>
+        <w:t xml:space="preserve">have </w:t>
+      </w:r>
+      <w:r>
+        <w:t>been declared which are used in all of them. For the most used interaction lceGraphicGapMatch the old version has been kept.</w:t>
       </w:r>
     </w:p>
     <w:p>
@@ -4033,7 +4039,13 @@
         <w:contextualSpacing w:val="0"/>
       </w:pPr>
       <w:r>
-        <w:t>In LCE Version 3.0 the DITA L&amp;T interactions as declared</w:t>
+        <w:t>In LCE Version 3.0 the DITA L&amp;T interactions</w:t>
+      </w:r>
+      <w:r>
+        <w:t>,</w:t>
+      </w:r>
+      <w:r>
+        <w:t xml:space="preserve"> as declared</w:t>
       </w:r>
       <w:r>
         <w:t xml:space="preserve"> in </w:t>
@@ -4042,7 +4054,16 @@
         <w:t>learning-d-lcInteractionBase</w:t>
       </w:r>
       <w:r>
-        <w:t xml:space="preserve"> are not integrated anymore.</w:t>
+        <w:t>,</w:t>
+      </w:r>
+      <w:r>
+        <w:t xml:space="preserve"> are </w:t>
+      </w:r>
+      <w:r>
+        <w:t xml:space="preserve">no longer </w:t>
+      </w:r>
+      <w:r>
+        <w:t>integrated.</w:t>
       </w:r>
     </w:p>
     <w:p>
@@ -4093,7 +4114,13 @@
         <w:t>Map_with_interactions_v3p0-beta-2</w:t>
       </w:r>
       <w:r>
-        <w:t>.ditamap” to find all actual examples.</w:t>
+        <w:t xml:space="preserve">.ditamap” to find all </w:t>
+      </w:r>
+      <w:r>
+        <w:t xml:space="preserve">up to date </w:t>
+      </w:r>
+      <w:r>
+        <w:t>examples.</w:t>
       </w:r>
     </w:p>
     <w:p>
@@ -4154,13 +4181,7 @@
       </w:pPr>
       <w:bookmarkStart w:id="4" w:name="_Toc64896194"/>
       <w:r>
-        <w:t>“Open” inter</w:t>
-      </w:r>
-      <w:r>
-        <w:t>a</w:t>
-      </w:r>
-      <w:r>
-        <w:t>ctions</w:t>
+        <w:t>“Open” interactions</w:t>
       </w:r>
       <w:bookmarkEnd w:id="4"/>
     </w:p>
@@ -4581,7 +4602,19 @@
         <w:rPr>
           <w:rFonts w:cstheme="minorHAnsi"/>
         </w:rPr>
-        <w:t>xtension of the lcMatching2 interaction. Instead of two buckets you can define three or more item buckets. Items between bucket 1 and 2 or bucket 2 and 3 etc. have a 1-to-1 relation.</w:t>
+        <w:t xml:space="preserve">xtension of the lcMatching2 interaction. Instead of two buckets you can define three or more item buckets. Items between bucket 1 and 2 or </w:t>
+      </w:r>
+      <w:r>
+        <w:rPr>
+          <w:rFonts w:cstheme="minorHAnsi"/>
+        </w:rPr>
+        <w:t xml:space="preserve">between </w:t>
+      </w:r>
+      <w:r>
+        <w:rPr>
+          <w:rFonts w:cstheme="minorHAnsi"/>
+        </w:rPr>
+        <w:t>bucket 2 and 3 etc. have a 1-to-1 relation.</w:t>
       </w:r>
     </w:p>
     <w:p>
@@ -4620,6 +4653,13 @@
           <w:b/>
           <w:color w:val="333333"/>
         </w:rPr>
+      </w:r>
+      <w:r>
+        <w:rPr>
+          <w:rFonts w:eastAsia="Times New Roman" w:cstheme="minorHAnsi"/>
+          <w:b/>
+          <w:color w:val="333333"/>
+        </w:rPr>
         <w:fldChar w:fldCharType="separate"/>
       </w:r>
       <w:r>
@@ -4643,7 +4683,21 @@
           <w:rFonts w:eastAsia="Times New Roman" w:cstheme="minorHAnsi"/>
           <w:color w:val="333333"/>
         </w:rPr>
-        <w:t xml:space="preserve"> – Matrix; create pairs from two sets of items, each item can be used several times (n-to-n relation).</w:t>
+        <w:t xml:space="preserve"> – Matrix; create pairs from two sets of </w:t>
+      </w:r>
+      <w:r>
+        <w:rPr>
+          <w:rFonts w:eastAsia="Times New Roman" w:cstheme="minorHAnsi"/>
+          <w:color w:val="333333"/>
+        </w:rPr>
+        <w:t>items;</w:t>
+      </w:r>
+      <w:r>
+        <w:rPr>
+          <w:rFonts w:eastAsia="Times New Roman" w:cstheme="minorHAnsi"/>
+          <w:color w:val="333333"/>
+        </w:rPr>
+        <w:t xml:space="preserve"> each item can be used several times (n-to-n relation).</w:t>
       </w:r>
     </w:p>
     <w:p>
@@ -4857,23 +4911,7 @@
           <w:b/>
           <w:bCs/>
         </w:rPr>
-        <w:t>lce</w:t>
-      </w:r>
-      <w:r>
-        <w:rPr>
-          <w:rFonts w:cstheme="minorHAnsi"/>
-          <w:b/>
-          <w:bCs/>
-        </w:rPr>
-        <w:t>Graphic</w:t>
-      </w:r>
-      <w:r>
-        <w:rPr>
-          <w:rFonts w:cstheme="minorHAnsi"/>
-          <w:b/>
-          <w:bCs/>
-        </w:rPr>
-        <w:t xml:space="preserve">Hotspot </w:t>
+        <w:t xml:space="preserve">lceGraphicHotspot </w:t>
       </w:r>
       <w:r>
         <w:rPr>
@@ -4881,6 +4919,13 @@
           <w:color w:val="333333"/>
         </w:rPr>
         <w:t>– An extension of the lcHotspot to allow some more LCE block elements in the content model</w:t>
+      </w:r>
+      <w:r>
+        <w:rPr>
+          <w:rFonts w:eastAsia="Times New Roman" w:cstheme="minorHAnsi"/>
+          <w:color w:val="333333"/>
+        </w:rPr>
+        <w:t>.</w:t>
       </w:r>
     </w:p>
     <w:p>
@@ -4933,7 +4978,21 @@
           <w:rFonts w:eastAsia="Times New Roman" w:cstheme="minorHAnsi"/>
           <w:color w:val="333333"/>
         </w:rPr>
-        <w:t xml:space="preserve">ne-dimensional crossword; for each clue a solution word must be filled in in the  grid. It is possible to provide an overall solution word build of letters from different puzzle words. </w:t>
+        <w:t>ne-dimensional crossword; for each clue a solution word must be filled in in</w:t>
+      </w:r>
+      <w:r>
+        <w:rPr>
+          <w:rFonts w:eastAsia="Times New Roman" w:cstheme="minorHAnsi"/>
+          <w:color w:val="333333"/>
+        </w:rPr>
+        <w:t>to</w:t>
+      </w:r>
+      <w:r>
+        <w:rPr>
+          <w:rFonts w:eastAsia="Times New Roman" w:cstheme="minorHAnsi"/>
+          <w:color w:val="333333"/>
+        </w:rPr>
+        <w:t xml:space="preserve"> the  grid. It is possible to provide an overall solution word build of letters from different puzzle words. </w:t>
       </w:r>
       <w:r>
         <w:rPr>
@@ -4948,6 +5007,12 @@
           <w:color w:val="333333"/>
         </w:rPr>
         <w:instrText xml:space="preserve"> REF _Ref505269049 \h  \* MERGEFORMAT </w:instrText>
+      </w:r>
+      <w:r>
+        <w:rPr>
+          <w:rFonts w:eastAsia="Times New Roman" w:cstheme="minorHAnsi"/>
+          <w:color w:val="333333"/>
+        </w:rPr>
       </w:r>
       <w:r>
         <w:rPr>
@@ -5154,15 +5219,7 @@
           <w:bCs/>
           <w:color w:val="333333"/>
         </w:rPr>
-        <w:t xml:space="preserve">– an </w:t>
-      </w:r>
-      <w:r>
-        <w:rPr>
-          <w:rFonts w:eastAsia="Times New Roman" w:cstheme="minorHAnsi"/>
-          <w:bCs/>
-          <w:color w:val="333333"/>
-        </w:rPr>
-        <w:t>enhancement</w:t>
+        <w:t>– an enhancement</w:t>
       </w:r>
       <w:r>
         <w:rPr>
@@ -5565,14 +5622,14 @@
       <w:pPr>
         <w:pStyle w:val="Heading4"/>
       </w:pPr>
-      <w:bookmarkStart w:id="17" w:name="_Ref64890091"/>
-      <w:bookmarkStart w:id="18" w:name="_lceGapMatch"/>
+      <w:bookmarkStart w:id="17" w:name="_lceGapMatch"/>
+      <w:bookmarkStart w:id="18" w:name="_Ref64890091"/>
       <w:bookmarkStart w:id="19" w:name="_Toc64896206"/>
+      <w:bookmarkEnd w:id="17"/>
+      <w:r>
+        <w:t>lceGapMatch</w:t>
+      </w:r>
       <w:bookmarkEnd w:id="18"/>
-      <w:r>
-        <w:t>lceGapMatch</w:t>
-      </w:r>
-      <w:bookmarkEnd w:id="17"/>
       <w:bookmarkEnd w:id="19"/>
     </w:p>
     <w:p>
@@ -5892,6 +5949,13 @@
         </w:rPr>
         <w:t>) or image</w:t>
       </w:r>
+      <w:r>
+        <w:rPr>
+          <w:rFonts w:eastAsia="Times New Roman" w:cstheme="minorHAnsi"/>
+          <w:color w:val="333333"/>
+        </w:rPr>
+        <w:t>.</w:t>
+      </w:r>
     </w:p>
     <w:p>
       <w:pPr>
@@ -5929,14 +5993,35 @@
           <w:rFonts w:eastAsia="Times New Roman" w:cstheme="minorHAnsi"/>
           <w:color w:val="333333"/>
         </w:rPr>
-        <w:t xml:space="preserve"> Each interactive word can have a </w:t>
-      </w:r>
-      <w:r>
-        <w:rPr>
-          <w:rFonts w:eastAsia="Times New Roman" w:cstheme="minorHAnsi"/>
-          <w:color w:val="333333"/>
-        </w:rPr>
-        <w:t>'lceFeedbackInlineCorrect' and 'lceFeedbackInlineIncorrect'</w:t>
+        <w:t xml:space="preserve"> Each interactive word can have </w:t>
+      </w:r>
+      <w:r>
+        <w:rPr>
+          <w:rFonts w:eastAsia="Times New Roman" w:cstheme="minorHAnsi"/>
+          <w:color w:val="333333"/>
+        </w:rPr>
+        <w:t xml:space="preserve">an </w:t>
+      </w:r>
+      <w:r>
+        <w:rPr>
+          <w:rFonts w:eastAsia="Times New Roman" w:cstheme="minorHAnsi"/>
+          <w:color w:val="333333"/>
+        </w:rPr>
+        <w:t xml:space="preserve">'lceFeedbackInlineCorrect' and </w:t>
+      </w:r>
+      <w:r>
+        <w:rPr>
+          <w:rFonts w:eastAsia="Times New Roman" w:cstheme="minorHAnsi"/>
+          <w:color w:val="333333"/>
+        </w:rPr>
+        <w:t xml:space="preserve">an </w:t>
+      </w:r>
+      <w:r>
+        <w:rPr>
+          <w:rFonts w:eastAsia="Times New Roman" w:cstheme="minorHAnsi"/>
+          <w:color w:val="333333"/>
+        </w:rPr>
+        <w:t>'lceFeedbackInlineIncorrect'</w:t>
       </w:r>
       <w:r>
         <w:rPr>
@@ -6025,14 +6110,14 @@
       <w:pPr>
         <w:pStyle w:val="Heading4"/>
       </w:pPr>
-      <w:bookmarkStart w:id="22" w:name="_Ref505268933"/>
-      <w:bookmarkStart w:id="23" w:name="_lceTextEntry"/>
+      <w:bookmarkStart w:id="22" w:name="_lceTextEntry"/>
+      <w:bookmarkStart w:id="23" w:name="_Ref505268933"/>
       <w:bookmarkStart w:id="24" w:name="_Toc64896209"/>
+      <w:bookmarkEnd w:id="22"/>
+      <w:r>
+        <w:t>lceTextEntry</w:t>
+      </w:r>
       <w:bookmarkEnd w:id="23"/>
-      <w:r>
-        <w:t>lceTextEntry</w:t>
-      </w:r>
-      <w:bookmarkEnd w:id="22"/>
       <w:bookmarkEnd w:id="24"/>
     </w:p>
     <w:p>
@@ -6139,7 +6224,7 @@
           <w:rFonts w:eastAsia="Times New Roman" w:cstheme="minorHAnsi"/>
           <w:color w:val="333333"/>
         </w:rPr>
-        <w:t>After the element 'lceAnswerContentInline' must stand the element 'lcCorrectResponse2'  or 'lceAlternativeResponse' to define if the answer is correct or just an alternative (nearly correct).</w:t>
+        <w:t>After the element 'lceAnswerContentInline' must stand the element 'lcCorrectResponse2' or 'lceAlternativeResponse' to define if the answer is correct or just an alternative (nearly correct).</w:t>
       </w:r>
     </w:p>
     <w:p>
@@ -6193,7 +6278,35 @@
           <w:rFonts w:eastAsia="Times New Roman" w:cstheme="minorHAnsi"/>
           <w:color w:val="333333"/>
         </w:rPr>
-        <w:t xml:space="preserve"> The content model concerning feedback is similar to the one in lcSingleSelect2.</w:t>
+        <w:t xml:space="preserve"> The content model concerning feedback is similar to the one in </w:t>
+      </w:r>
+      <w:r>
+        <w:rPr>
+          <w:rFonts w:eastAsia="Times New Roman" w:cstheme="minorHAnsi"/>
+          <w:color w:val="333333"/>
+        </w:rPr>
+        <w:t>‘</w:t>
+      </w:r>
+      <w:r>
+        <w:rPr>
+          <w:rFonts w:eastAsia="Times New Roman" w:cstheme="minorHAnsi"/>
+          <w:color w:val="333333"/>
+        </w:rPr>
+        <w:t>lcSingleSelect2</w:t>
+      </w:r>
+      <w:r>
+        <w:rPr>
+          <w:rFonts w:eastAsia="Times New Roman" w:cstheme="minorHAnsi"/>
+          <w:color w:val="333333"/>
+        </w:rPr>
+        <w:t>’</w:t>
+      </w:r>
+      <w:r>
+        <w:rPr>
+          <w:rFonts w:eastAsia="Times New Roman" w:cstheme="minorHAnsi"/>
+          <w:color w:val="333333"/>
+        </w:rPr>
+        <w:t>.</w:t>
       </w:r>
     </w:p>
     <w:p>
@@ -6412,7 +6525,7 @@
           <w:rFonts w:eastAsia="Times New Roman" w:cstheme="minorHAnsi"/>
           <w:color w:val="333333"/>
         </w:rPr>
-        <w:t>lceMatchSet1 – Container for one or more items which belongs to the first set. </w:t>
+        <w:t>lceMatchSet1 – Container for one or more items which belong to the first set. </w:t>
       </w:r>
     </w:p>
     <w:p>
@@ -6434,7 +6547,7 @@
           <w:rFonts w:eastAsia="Times New Roman" w:cstheme="minorHAnsi"/>
           <w:color w:val="333333"/>
         </w:rPr>
-        <w:t>lceMatchSet2 – Container for one or more items which belongs to the second set</w:t>
+        <w:t>lceMatchSet2 – Container for one or more items which belong to the second set</w:t>
       </w:r>
       <w:r>
         <w:rPr>
@@ -6499,7 +6612,21 @@
           <w:rFonts w:eastAsia="Times New Roman" w:cstheme="minorHAnsi"/>
           <w:color w:val="333333"/>
         </w:rPr>
-        <w:t>an item from the first set. Each 'lceAssociableMatch' has an attribute 'number' which should contain an unique number/string.</w:t>
+        <w:t xml:space="preserve">an item from the first set. Each 'lceAssociableMatch' has an attribute 'number' which should contain </w:t>
+      </w:r>
+      <w:r>
+        <w:rPr>
+          <w:rFonts w:eastAsia="Times New Roman" w:cstheme="minorHAnsi"/>
+          <w:color w:val="333333"/>
+        </w:rPr>
+        <w:t>a</w:t>
+      </w:r>
+      <w:r>
+        <w:rPr>
+          <w:rFonts w:eastAsia="Times New Roman" w:cstheme="minorHAnsi"/>
+          <w:color w:val="333333"/>
+        </w:rPr>
+        <w:t xml:space="preserve"> unique number/string.</w:t>
       </w:r>
     </w:p>
     <w:p>
@@ -6623,7 +6750,21 @@
           <w:rFonts w:eastAsia="Times New Roman" w:cstheme="minorHAnsi"/>
           <w:color w:val="333333"/>
         </w:rPr>
-        <w:t>once, it is recommended to use the DITA 1.3 L&amp;T 'lcMatching2.</w:t>
+        <w:t>once, it is recommended to use the DITA 1.3 L&amp;T 'lcMatching2</w:t>
+      </w:r>
+      <w:r>
+        <w:rPr>
+          <w:rFonts w:eastAsia="Times New Roman" w:cstheme="minorHAnsi"/>
+          <w:color w:val="333333"/>
+        </w:rPr>
+        <w:t>’</w:t>
+      </w:r>
+      <w:r>
+        <w:rPr>
+          <w:rFonts w:eastAsia="Times New Roman" w:cstheme="minorHAnsi"/>
+          <w:color w:val="333333"/>
+        </w:rPr>
+        <w:t>.</w:t>
       </w:r>
     </w:p>
     <w:p>
@@ -6670,28 +6811,7 @@
           <w:rFonts w:eastAsia="Times New Roman" w:cstheme="minorHAnsi"/>
           <w:color w:val="333333"/>
         </w:rPr>
-        <w:t>lceGraphicInteractionMap</w:t>
-      </w:r>
-      <w:r>
-        <w:rPr>
-          <w:rFonts w:eastAsia="Times New Roman" w:cstheme="minorHAnsi"/>
-          <w:color w:val="333333"/>
-        </w:rPr>
-        <w:t xml:space="preserve"> </w:t>
-      </w:r>
-      <w:r>
-        <w:rPr>
-          <w:rFonts w:eastAsia="Times New Roman" w:cstheme="minorHAnsi"/>
-          <w:color w:val="333333"/>
-        </w:rPr>
-        <w:t xml:space="preserve">– Container for the image and the </w:t>
-      </w:r>
-      <w:r>
-        <w:rPr>
-          <w:rFonts w:eastAsia="Times New Roman" w:cstheme="minorHAnsi"/>
-          <w:color w:val="333333"/>
-        </w:rPr>
-        <w:t>active areas on the image</w:t>
+        <w:t>lceGraphicInteractionMap – Container for the image and the active areas on the image</w:t>
       </w:r>
       <w:r>
         <w:rPr>
@@ -6725,7 +6845,14 @@
           <w:rFonts w:eastAsia="Times New Roman" w:cstheme="minorHAnsi"/>
           <w:color w:val="333333"/>
         </w:rPr>
-        <w:t xml:space="preserve"> – Container for the actives areas on the image, using the elements </w:t>
+        <w:t xml:space="preserve"> – Container for the active areas on the image, using the elements </w:t>
+      </w:r>
+      <w:r>
+        <w:rPr>
+          <w:rFonts w:eastAsia="Times New Roman" w:cstheme="minorHAnsi"/>
+          <w:color w:val="333333"/>
+        </w:rPr>
+        <w:t>‘</w:t>
       </w:r>
       <w:r>
         <w:rPr>
@@ -6739,6 +6866,13 @@
           <w:rFonts w:eastAsia="Times New Roman" w:cstheme="minorHAnsi"/>
           <w:color w:val="333333"/>
         </w:rPr>
+        <w:t>’</w:t>
+      </w:r>
+      <w:r>
+        <w:rPr>
+          <w:rFonts w:eastAsia="Times New Roman" w:cstheme="minorHAnsi"/>
+          <w:color w:val="333333"/>
+        </w:rPr>
         <w:t xml:space="preserve"> and </w:t>
       </w:r>
       <w:r>
@@ -6746,7 +6880,21 @@
           <w:rFonts w:eastAsia="Times New Roman" w:cstheme="minorHAnsi"/>
           <w:color w:val="333333"/>
         </w:rPr>
+        <w:t>‘</w:t>
+      </w:r>
+      <w:r>
+        <w:rPr>
+          <w:rFonts w:eastAsia="Times New Roman" w:cstheme="minorHAnsi"/>
+          <w:color w:val="333333"/>
+        </w:rPr>
         <w:t>lcAreaCoords2</w:t>
+      </w:r>
+      <w:r>
+        <w:rPr>
+          <w:rFonts w:eastAsia="Times New Roman" w:cstheme="minorHAnsi"/>
+          <w:color w:val="333333"/>
+        </w:rPr>
+        <w:t>’</w:t>
       </w:r>
       <w:r>
         <w:rPr>
@@ -6921,7 +7069,7 @@
           <w:rFonts w:eastAsia="Times New Roman" w:cstheme="minorHAnsi"/>
           <w:color w:val="333333"/>
         </w:rPr>
-        <w:t>ontainer for one pair of hotspots which have an relation</w:t>
+        <w:t>ontainer for one pair of hotspots which have a relation</w:t>
       </w:r>
       <w:r>
         <w:rPr>
@@ -6978,7 +7126,21 @@
           <w:rFonts w:eastAsia="Times New Roman" w:cstheme="minorHAnsi"/>
           <w:color w:val="333333"/>
         </w:rPr>
-        <w:t>, use the href attribute here for.</w:t>
+        <w:t xml:space="preserve">, use the </w:t>
+      </w:r>
+      <w:r>
+        <w:rPr>
+          <w:rFonts w:eastAsia="Times New Roman" w:cstheme="minorHAnsi"/>
+          <w:color w:val="333333"/>
+        </w:rPr>
+        <w:t>@</w:t>
+      </w:r>
+      <w:r>
+        <w:rPr>
+          <w:rFonts w:eastAsia="Times New Roman" w:cstheme="minorHAnsi"/>
+          <w:color w:val="333333"/>
+        </w:rPr>
+        <w:t>href attribute here for.</w:t>
       </w:r>
     </w:p>
     <w:p>
@@ -7040,6 +7202,13 @@
         </w:rPr>
         <w:t>lcAreaCoords2 – Contains the coordinates of a drop area</w:t>
       </w:r>
+      <w:r>
+        <w:rPr>
+          <w:rFonts w:eastAsia="Times New Roman" w:cstheme="minorHAnsi"/>
+          <w:color w:val="333333"/>
+        </w:rPr>
+        <w:t>.</w:t>
+      </w:r>
     </w:p>
     <w:p>
       <w:pPr>
@@ -7200,6 +7369,13 @@
           <w:t>lceTextEntry</w:t>
         </w:r>
       </w:hyperlink>
+      <w:r>
+        <w:rPr>
+          <w:rStyle w:val="Hyperlink"/>
+          <w:rFonts w:eastAsia="Times New Roman" w:cstheme="minorHAnsi"/>
+        </w:rPr>
+        <w:t>.</w:t>
+      </w:r>
     </w:p>
     <w:p>
       <w:pPr>
@@ -7352,7 +7528,7 @@
           <w:rFonts w:eastAsia="Times New Roman" w:cstheme="minorHAnsi"/>
           <w:color w:val="333333"/>
         </w:rPr>
-        <w:t xml:space="preserve"> which the answers must be dropped. For the answers drop areas are shown on the image.</w:t>
+        <w:t xml:space="preserve"> which the answers must be dropped. For the answer drop areas are shown on the image.</w:t>
       </w:r>
     </w:p>
     <w:p>
@@ -7376,6 +7552,13 @@
         </w:rPr>
         <w:t>lceAreaGGM – Container for the answer and drop area, its shape and coordinates</w:t>
       </w:r>
+      <w:r>
+        <w:rPr>
+          <w:rFonts w:eastAsia="Times New Roman" w:cstheme="minorHAnsi"/>
+          <w:color w:val="333333"/>
+        </w:rPr>
+        <w:t>.</w:t>
+      </w:r>
     </w:p>
     <w:p>
       <w:pPr>
@@ -7603,7 +7786,7 @@
           <w:rFonts w:eastAsia="Times New Roman" w:cstheme="minorHAnsi"/>
           <w:color w:val="333333"/>
         </w:rPr>
-        <w:t xml:space="preserve"> lce</w:t>
+        <w:t>lce</w:t>
       </w:r>
       <w:r>
         <w:rPr>
@@ -8052,6 +8235,13 @@
           <w:rFonts w:eastAsia="Times New Roman" w:cstheme="minorHAnsi"/>
           <w:color w:val="333333"/>
         </w:rPr>
+        <w:t>n</w:t>
+      </w:r>
+      <w:r>
+        <w:rPr>
+          <w:rFonts w:eastAsia="Times New Roman" w:cstheme="minorHAnsi"/>
+          <w:color w:val="333333"/>
+        </w:rPr>
         <w:t xml:space="preserve"> </w:t>
       </w:r>
       <w:r>
@@ -8180,7 +8370,21 @@
           <w:rFonts w:eastAsia="Times New Roman" w:cstheme="minorHAnsi"/>
           <w:color w:val="333333"/>
         </w:rPr>
-        <w:t xml:space="preserve"> in the grid cell where the words starts </w:t>
+        <w:t xml:space="preserve"> in the grid cell where the words starts</w:t>
+      </w:r>
+      <w:r>
+        <w:rPr>
+          <w:rFonts w:eastAsia="Times New Roman" w:cstheme="minorHAnsi"/>
+          <w:color w:val="333333"/>
+        </w:rPr>
+        <w:t>,</w:t>
+      </w:r>
+      <w:r>
+        <w:rPr>
+          <w:rFonts w:eastAsia="Times New Roman" w:cstheme="minorHAnsi"/>
+          <w:color w:val="333333"/>
+        </w:rPr>
+        <w:t xml:space="preserve"> </w:t>
       </w:r>
       <w:r>
         <w:rPr>
@@ -8316,8 +8520,16 @@
         <w:rPr>
           <w:rFonts w:eastAsia="Times New Roman" w:cstheme="minorHAnsi"/>
           <w:color w:val="333333"/>
-        </w:rPr>
-        <w:t>Note: For details around answer</w:t>
+          <w:u w:val="single"/>
+        </w:rPr>
+        <w:t>Note</w:t>
+      </w:r>
+      <w:r>
+        <w:rPr>
+          <w:rFonts w:eastAsia="Times New Roman" w:cstheme="minorHAnsi"/>
+          <w:color w:val="333333"/>
+        </w:rPr>
+        <w:t>: For details around answer</w:t>
       </w:r>
       <w:r>
         <w:rPr>
@@ -8404,28 +8616,21 @@
           <w:rFonts w:eastAsia="Times New Roman" w:cstheme="minorHAnsi"/>
           <w:color w:val="333333"/>
         </w:rPr>
-        <w:t>Both u</w:t>
-      </w:r>
-      <w:r>
-        <w:rPr>
-          <w:rFonts w:eastAsia="Times New Roman" w:cstheme="minorHAnsi"/>
-          <w:color w:val="333333"/>
-        </w:rPr>
-        <w:t>sing general DITA L&amp;</w:t>
-      </w:r>
-      <w:r>
-        <w:rPr>
-          <w:rFonts w:eastAsia="Times New Roman" w:cstheme="minorHAnsi"/>
-          <w:color w:val="333333"/>
-        </w:rPr>
-        <w:t>T</w:t>
-      </w:r>
-      <w:r>
-        <w:rPr>
-          <w:rFonts w:eastAsia="Times New Roman" w:cstheme="minorHAnsi"/>
-          <w:color w:val="333333"/>
-        </w:rPr>
-        <w:t xml:space="preserve"> elements.</w:t>
+        <w:t>Both</w:t>
+      </w:r>
+      <w:r>
+        <w:rPr>
+          <w:rFonts w:eastAsia="Times New Roman" w:cstheme="minorHAnsi"/>
+          <w:color w:val="333333"/>
+        </w:rPr>
+        <w:t xml:space="preserve"> use</w:t>
+      </w:r>
+      <w:r>
+        <w:rPr>
+          <w:rFonts w:eastAsia="Times New Roman" w:cstheme="minorHAnsi"/>
+          <w:color w:val="333333"/>
+        </w:rPr>
+        <w:t xml:space="preserve"> general DITA L&amp;T elements.</w:t>
       </w:r>
     </w:p>
     <w:p/>
@@ -8486,7 +8691,21 @@
           <w:rFonts w:eastAsia="Times New Roman" w:cstheme="minorHAnsi"/>
           <w:color w:val="333333"/>
         </w:rPr>
-        <w:t xml:space="preserve">A specialization of fig. This can be used for special information which </w:t>
+        <w:t xml:space="preserve">A specialization of fig. This can be used for special </w:t>
+      </w:r>
+      <w:r>
+        <w:rPr>
+          <w:rFonts w:eastAsia="Times New Roman" w:cstheme="minorHAnsi"/>
+          <w:color w:val="333333"/>
+        </w:rPr>
+        <w:t>information that</w:t>
+      </w:r>
+      <w:r>
+        <w:rPr>
+          <w:rFonts w:eastAsia="Times New Roman" w:cstheme="minorHAnsi"/>
+          <w:color w:val="333333"/>
+        </w:rPr>
+        <w:t xml:space="preserve"> </w:t>
       </w:r>
       <w:r>
         <w:rPr>
@@ -8507,7 +8726,21 @@
           <w:rFonts w:eastAsia="Times New Roman" w:cstheme="minorHAnsi"/>
           <w:color w:val="333333"/>
         </w:rPr>
-        <w:t>special lay-out, usually as framed box. The lceBox eleme</w:t>
+        <w:t xml:space="preserve">special </w:t>
+      </w:r>
+      <w:r>
+        <w:rPr>
+          <w:rFonts w:eastAsia="Times New Roman" w:cstheme="minorHAnsi"/>
+          <w:color w:val="333333"/>
+        </w:rPr>
+        <w:t>layout</w:t>
+      </w:r>
+      <w:r>
+        <w:rPr>
+          <w:rFonts w:eastAsia="Times New Roman" w:cstheme="minorHAnsi"/>
+          <w:color w:val="333333"/>
+        </w:rPr>
+        <w:t>, usually as framed box. The lceBox eleme</w:t>
       </w:r>
       <w:r>
         <w:rPr>
@@ -8575,6 +8808,13 @@
           <w:rFonts w:eastAsia="Times New Roman" w:cstheme="minorHAnsi"/>
           <w:color w:val="333333"/>
         </w:rPr>
+        <w:t>.</w:t>
+      </w:r>
+      <w:r>
+        <w:rPr>
+          <w:rFonts w:eastAsia="Times New Roman" w:cstheme="minorHAnsi"/>
+          <w:color w:val="333333"/>
+        </w:rPr>
         <w:t xml:space="preserve"> </w:t>
       </w:r>
     </w:p>
@@ -8846,7 +9086,21 @@
           <w:rFonts w:eastAsia="Times New Roman" w:cstheme="minorHAnsi"/>
           <w:color w:val="333333"/>
         </w:rPr>
-        <w:t xml:space="preserve"> it just should be shown on demand.</w:t>
+        <w:t xml:space="preserve"> it should </w:t>
+      </w:r>
+      <w:r>
+        <w:rPr>
+          <w:rFonts w:eastAsia="Times New Roman" w:cstheme="minorHAnsi"/>
+          <w:color w:val="333333"/>
+        </w:rPr>
+        <w:t xml:space="preserve">just </w:t>
+      </w:r>
+      <w:r>
+        <w:rPr>
+          <w:rFonts w:eastAsia="Times New Roman" w:cstheme="minorHAnsi"/>
+          <w:color w:val="333333"/>
+        </w:rPr>
+        <w:t>be shown on demand.</w:t>
       </w:r>
     </w:p>
     <w:p>
@@ -8884,7 +9138,21 @@
           <w:rFonts w:eastAsia="Times New Roman" w:cstheme="minorHAnsi"/>
           <w:color w:val="333333"/>
         </w:rPr>
-        <w:t xml:space="preserve">Feedback element based on </w:t>
+        <w:t>Feedback element</w:t>
+      </w:r>
+      <w:r>
+        <w:rPr>
+          <w:rFonts w:eastAsia="Times New Roman" w:cstheme="minorHAnsi"/>
+          <w:color w:val="333333"/>
+        </w:rPr>
+        <w:t>s</w:t>
+      </w:r>
+      <w:r>
+        <w:rPr>
+          <w:rFonts w:eastAsia="Times New Roman" w:cstheme="minorHAnsi"/>
+          <w:color w:val="333333"/>
+        </w:rPr>
+        <w:t xml:space="preserve"> based on </w:t>
       </w:r>
       <w:r>
         <w:rPr>
@@ -8898,7 +9166,35 @@
           <w:rFonts w:eastAsia="Times New Roman" w:cstheme="minorHAnsi"/>
           <w:color w:val="333333"/>
         </w:rPr>
-        <w:t>ph and can be used in specialized elements which are based also on</w:t>
+        <w:t xml:space="preserve">ph and </w:t>
+      </w:r>
+      <w:r>
+        <w:rPr>
+          <w:rFonts w:eastAsia="Times New Roman" w:cstheme="minorHAnsi"/>
+          <w:color w:val="333333"/>
+        </w:rPr>
+        <w:t xml:space="preserve">they </w:t>
+      </w:r>
+      <w:r>
+        <w:rPr>
+          <w:rFonts w:eastAsia="Times New Roman" w:cstheme="minorHAnsi"/>
+          <w:color w:val="333333"/>
+        </w:rPr>
+        <w:t xml:space="preserve">can be used in specialized </w:t>
+      </w:r>
+      <w:r>
+        <w:rPr>
+          <w:rFonts w:eastAsia="Times New Roman" w:cstheme="minorHAnsi"/>
+          <w:color w:val="333333"/>
+        </w:rPr>
+        <w:t>elements that</w:t>
+      </w:r>
+      <w:r>
+        <w:rPr>
+          <w:rFonts w:eastAsia="Times New Roman" w:cstheme="minorHAnsi"/>
+          <w:color w:val="333333"/>
+        </w:rPr>
+        <w:t xml:space="preserve"> are based also on</w:t>
       </w:r>
       <w:r>
         <w:rPr>
@@ -8924,12 +9220,78 @@
     </w:p>
     <w:p>
       <w:pPr>
+        <w:pStyle w:val="Heading4"/>
+      </w:pPr>
+      <w:bookmarkStart w:id="49" w:name="_Toc64896230"/>
+      <w:r>
+        <w:lastRenderedPageBreak/>
+        <w:t>lceEduData</w:t>
+      </w:r>
+      <w:bookmarkEnd w:id="49"/>
+      <w:r>
+        <w:t xml:space="preserve"> </w:t>
+      </w:r>
+    </w:p>
+    <w:p>
+      <w:pPr>
         <w:spacing w:after="120"/>
         <w:rPr>
           <w:rFonts w:eastAsia="Times New Roman" w:cstheme="minorHAnsi"/>
           <w:color w:val="333333"/>
         </w:rPr>
       </w:pPr>
+      <w:r>
+        <w:rPr>
+          <w:rFonts w:eastAsia="Times New Roman" w:cstheme="minorHAnsi"/>
+          <w:color w:val="333333"/>
+        </w:rPr>
+        <w:t xml:space="preserve">Container element for educational information, should only be used in interactions even </w:t>
+      </w:r>
+      <w:r>
+        <w:rPr>
+          <w:rFonts w:eastAsia="Times New Roman" w:cstheme="minorHAnsi"/>
+          <w:color w:val="333333"/>
+        </w:rPr>
+        <w:t xml:space="preserve">if </w:t>
+      </w:r>
+      <w:r>
+        <w:rPr>
+          <w:rFonts w:eastAsia="Times New Roman" w:cstheme="minorHAnsi"/>
+          <w:color w:val="333333"/>
+        </w:rPr>
+        <w:t xml:space="preserve">it is referenced in </w:t>
+      </w:r>
+      <w:r>
+        <w:rPr>
+          <w:rFonts w:eastAsia="Times New Roman" w:cstheme="minorHAnsi"/>
+          <w:color w:val="333333"/>
+        </w:rPr>
+        <w:t>the</w:t>
+      </w:r>
+      <w:r>
+        <w:rPr>
+          <w:rFonts w:eastAsia="Times New Roman" w:cstheme="minorHAnsi"/>
+          <w:color w:val="333333"/>
+        </w:rPr>
+        <w:t xml:space="preserve"> xs:group data and thus allowed everywhere, where data is allowed</w:t>
+      </w:r>
+      <w:r>
+        <w:rPr>
+          <w:rFonts w:eastAsia="Times New Roman" w:cstheme="minorHAnsi"/>
+          <w:color w:val="333333"/>
+        </w:rPr>
+        <w:t>.</w:t>
+      </w:r>
+    </w:p>
+    <w:p>
+      <w:pPr>
+        <w:pStyle w:val="Heading4"/>
+      </w:pPr>
+      <w:bookmarkStart w:id="50" w:name="_Toc64896231"/>
+      <w:r>
+        <w:t>lceLomEdu</w:t>
+      </w:r>
+      <w:bookmarkEnd w:id="50"/>
     </w:p>
     <w:p>
       <w:pPr>
@@ -8939,19 +9301,51 @@
           <w:color w:val="333333"/>
         </w:rPr>
       </w:pPr>
+      <w:r>
+        <w:rPr>
+          <w:rFonts w:eastAsia="Times New Roman" w:cstheme="minorHAnsi"/>
+          <w:color w:val="333333"/>
+        </w:rPr>
+        <w:t xml:space="preserve">Container element for the set of metadata </w:t>
+      </w:r>
+      <w:r>
+        <w:rPr>
+          <w:rFonts w:eastAsia="Times New Roman" w:cstheme="minorHAnsi"/>
+          <w:color w:val="333333"/>
+        </w:rPr>
+        <w:t>elements that are</w:t>
+      </w:r>
+      <w:r>
+        <w:rPr>
+          <w:rFonts w:eastAsia="Times New Roman" w:cstheme="minorHAnsi"/>
+          <w:color w:val="333333"/>
+        </w:rPr>
+        <w:t xml:space="preserve"> defined for lom educational e.g. lomDifficulty or lomTypicalLearningTime</w:t>
+      </w:r>
+      <w:r>
+        <w:rPr>
+          <w:rFonts w:eastAsia="Times New Roman" w:cstheme="minorHAnsi"/>
+          <w:color w:val="333333"/>
+        </w:rPr>
+        <w:t>.</w:t>
+      </w:r>
+      <w:r>
+        <w:rPr>
+          <w:rFonts w:eastAsia="Times New Roman" w:cstheme="minorHAnsi"/>
+          <w:color w:val="333333"/>
+        </w:rPr>
+        <w:t xml:space="preserve">  </w:t>
+      </w:r>
     </w:p>
     <w:p>
       <w:pPr>
         <w:pStyle w:val="Heading4"/>
       </w:pPr>
-      <w:bookmarkStart w:id="49" w:name="_Toc64896230"/>
-      <w:r>
-        <w:t>lceEduData</w:t>
-      </w:r>
-      <w:bookmarkEnd w:id="49"/>
-      <w:r>
-        <w:t xml:space="preserve"> </w:t>
-      </w:r>
+      <w:bookmarkStart w:id="51" w:name="_Toc64896232"/>
+      <w:r>
+        <w:t>lceRefpoint</w:t>
+      </w:r>
+      <w:bookmarkEnd w:id="51"/>
     </w:p>
     <w:p>
       <w:pPr>
@@ -8966,35 +9360,35 @@
           <w:rFonts w:eastAsia="Times New Roman" w:cstheme="minorHAnsi"/>
           <w:color w:val="333333"/>
         </w:rPr>
-        <w:t xml:space="preserve">Container element for educational information, should only be used in interactions even </w:t>
-      </w:r>
-      <w:r>
-        <w:rPr>
-          <w:rFonts w:eastAsia="Times New Roman" w:cstheme="minorHAnsi"/>
-          <w:color w:val="333333"/>
-        </w:rPr>
-        <w:t xml:space="preserve">if </w:t>
-      </w:r>
-      <w:r>
-        <w:rPr>
-          <w:rFonts w:eastAsia="Times New Roman" w:cstheme="minorHAnsi"/>
-          <w:color w:val="333333"/>
-        </w:rPr>
-        <w:t xml:space="preserve">it is referenced in </w:t>
-      </w:r>
-      <w:r>
-        <w:rPr>
-          <w:rFonts w:eastAsia="Times New Roman" w:cstheme="minorHAnsi"/>
-          <w:color w:val="333333"/>
-        </w:rPr>
-        <w:t>the</w:t>
-      </w:r>
-      <w:r>
-        <w:rPr>
-          <w:rFonts w:eastAsia="Times New Roman" w:cstheme="minorHAnsi"/>
-          <w:color w:val="333333"/>
-        </w:rPr>
-        <w:t xml:space="preserve"> xs:group data and thus allowed everywhere, where data is allowed</w:t>
+        <w:t xml:space="preserve">An empty element which </w:t>
+      </w:r>
+      <w:r>
+        <w:rPr>
+          <w:rFonts w:eastAsia="Times New Roman" w:cstheme="minorHAnsi"/>
+          <w:color w:val="333333"/>
+        </w:rPr>
+        <w:t xml:space="preserve">only has an id and should </w:t>
+      </w:r>
+      <w:r>
+        <w:rPr>
+          <w:rFonts w:eastAsia="Times New Roman" w:cstheme="minorHAnsi"/>
+          <w:color w:val="333333"/>
+        </w:rPr>
+        <w:t>b</w:t>
+      </w:r>
+      <w:r>
+        <w:rPr>
+          <w:rFonts w:eastAsia="Times New Roman" w:cstheme="minorHAnsi"/>
+          <w:color w:val="333333"/>
+        </w:rPr>
+        <w:t xml:space="preserve">e used as reference target in text if you cannot reference to </w:t>
+      </w:r>
+      <w:r>
+        <w:rPr>
+          <w:rFonts w:eastAsia="Times New Roman" w:cstheme="minorHAnsi"/>
+          <w:color w:val="333333"/>
+        </w:rPr>
+        <w:t>a standard element</w:t>
       </w:r>
       <w:r>
         <w:rPr>
@@ -9006,53 +9400,12 @@
     </w:p>
     <w:p>
       <w:pPr>
-        <w:pStyle w:val="Heading4"/>
-      </w:pPr>
-      <w:bookmarkStart w:id="50" w:name="_Toc64896231"/>
-      <w:r>
-        <w:t>lceLomEdu</w:t>
-      </w:r>
-      <w:bookmarkEnd w:id="50"/>
-    </w:p>
-    <w:p>
-      <w:pPr>
         <w:spacing w:after="120"/>
         <w:rPr>
           <w:rFonts w:eastAsia="Times New Roman" w:cstheme="minorHAnsi"/>
           <w:color w:val="333333"/>
         </w:rPr>
       </w:pPr>
-      <w:r>
-        <w:rPr>
-          <w:rFonts w:eastAsia="Times New Roman" w:cstheme="minorHAnsi"/>
-          <w:color w:val="333333"/>
-        </w:rPr>
-        <w:t>Container element for the set of metadata elements which are defined for lom educational e.g. lomDifficulty or lomTypicalLearningTime</w:t>
-      </w:r>
-      <w:r>
-        <w:rPr>
-          <w:rFonts w:eastAsia="Times New Roman" w:cstheme="minorHAnsi"/>
-          <w:color w:val="333333"/>
-        </w:rPr>
-        <w:t>.</w:t>
-      </w:r>
-      <w:r>
-        <w:rPr>
-          <w:rFonts w:eastAsia="Times New Roman" w:cstheme="minorHAnsi"/>
-          <w:color w:val="333333"/>
-        </w:rPr>
-        <w:t xml:space="preserve">  </w:t>
-      </w:r>
-    </w:p>
-    <w:p>
-      <w:pPr>
-        <w:pStyle w:val="Heading4"/>
-      </w:pPr>
-      <w:bookmarkStart w:id="51" w:name="_Toc64896232"/>
-      <w:r>
-        <w:t>lceRefpoint</w:t>
-      </w:r>
-      <w:bookmarkEnd w:id="51"/>
     </w:p>
     <w:p>
       <w:pPr>
@@ -9066,68 +9419,16 @@
         <w:rPr>
           <w:rFonts w:eastAsia="Times New Roman" w:cstheme="minorHAnsi"/>
           <w:color w:val="333333"/>
-        </w:rPr>
-        <w:t xml:space="preserve">An empty element which </w:t>
-      </w:r>
-      <w:r>
-        <w:rPr>
-          <w:rFonts w:eastAsia="Times New Roman" w:cstheme="minorHAnsi"/>
-          <w:color w:val="333333"/>
-        </w:rPr>
-        <w:t xml:space="preserve">only has an id and should </w:t>
-      </w:r>
-      <w:r>
-        <w:rPr>
-          <w:rFonts w:eastAsia="Times New Roman" w:cstheme="minorHAnsi"/>
-          <w:color w:val="333333"/>
-        </w:rPr>
-        <w:t>b</w:t>
-      </w:r>
-      <w:r>
-        <w:rPr>
-          <w:rFonts w:eastAsia="Times New Roman" w:cstheme="minorHAnsi"/>
-          <w:color w:val="333333"/>
-        </w:rPr>
-        <w:t xml:space="preserve">e used as reference target in text if you cannot reference to </w:t>
-      </w:r>
-      <w:r>
-        <w:rPr>
-          <w:rFonts w:eastAsia="Times New Roman" w:cstheme="minorHAnsi"/>
-          <w:color w:val="333333"/>
-        </w:rPr>
-        <w:t>a standard element</w:t>
-      </w:r>
-      <w:r>
-        <w:rPr>
-          <w:rFonts w:eastAsia="Times New Roman" w:cstheme="minorHAnsi"/>
-          <w:color w:val="333333"/>
-        </w:rPr>
-        <w:t>.</w:t>
-      </w:r>
-    </w:p>
-    <w:p>
-      <w:pPr>
-        <w:spacing w:after="120"/>
-        <w:rPr>
-          <w:rFonts w:eastAsia="Times New Roman" w:cstheme="minorHAnsi"/>
-          <w:color w:val="333333"/>
-        </w:rPr>
-      </w:pPr>
-    </w:p>
-    <w:p>
-      <w:pPr>
-        <w:spacing w:after="120"/>
-        <w:rPr>
-          <w:rFonts w:eastAsia="Times New Roman" w:cstheme="minorHAnsi"/>
-          <w:color w:val="333333"/>
-        </w:rPr>
-      </w:pPr>
-      <w:r>
-        <w:rPr>
-          <w:rFonts w:eastAsia="Times New Roman" w:cstheme="minorHAnsi"/>
-          <w:color w:val="333333"/>
-        </w:rPr>
-        <w:t>Note:</w:t>
+          <w:u w:val="single"/>
+        </w:rPr>
+        <w:t>Note</w:t>
+      </w:r>
+      <w:r>
+        <w:rPr>
+          <w:rFonts w:eastAsia="Times New Roman" w:cstheme="minorHAnsi"/>
+          <w:color w:val="333333"/>
+        </w:rPr>
+        <w:t>:</w:t>
       </w:r>
       <w:r>
         <w:rPr>
@@ -9231,21 +9532,21 @@
           <w:rFonts w:eastAsia="Times New Roman" w:cstheme="minorHAnsi"/>
           <w:color w:val="333333"/>
         </w:rPr>
-        <w:t>ho</w:t>
-      </w:r>
-      <w:r>
-        <w:rPr>
-          <w:rFonts w:eastAsia="Times New Roman" w:cstheme="minorHAnsi"/>
-          <w:color w:val="333333"/>
-        </w:rPr>
-        <w:t>w</w:t>
-      </w:r>
-      <w:r>
-        <w:rPr>
-          <w:rFonts w:eastAsia="Times New Roman" w:cstheme="minorHAnsi"/>
-          <w:color w:val="333333"/>
-        </w:rPr>
-        <w:t xml:space="preserve"> an answer should look like</w:t>
+        <w:t>what</w:t>
+      </w:r>
+      <w:r>
+        <w:rPr>
+          <w:rFonts w:eastAsia="Times New Roman" w:cstheme="minorHAnsi"/>
+          <w:color w:val="333333"/>
+        </w:rPr>
+        <w:t xml:space="preserve"> </w:t>
+      </w:r>
+      <w:r>
+        <w:rPr>
+          <w:rFonts w:eastAsia="Times New Roman" w:cstheme="minorHAnsi"/>
+          <w:color w:val="333333"/>
+        </w:rPr>
+        <w:t>an answer should look like</w:t>
       </w:r>
       <w:r>
         <w:rPr>
@@ -9896,8 +10197,16 @@
         <w:rPr>
           <w:rFonts w:eastAsia="Times New Roman" w:cstheme="minorHAnsi"/>
           <w:color w:val="333333"/>
-        </w:rPr>
-        <w:t xml:space="preserve">Note: </w:t>
+          <w:u w:val="single"/>
+        </w:rPr>
+        <w:t>Note</w:t>
+      </w:r>
+      <w:r>
+        <w:rPr>
+          <w:rFonts w:eastAsia="Times New Roman" w:cstheme="minorHAnsi"/>
+          <w:color w:val="333333"/>
+        </w:rPr>
+        <w:t xml:space="preserve">: </w:t>
       </w:r>
       <w:r>
         <w:rPr>
@@ -9945,15 +10254,15 @@
           <w:rFonts w:eastAsia="Times New Roman"/>
         </w:rPr>
       </w:pPr>
-      <w:bookmarkStart w:id="62" w:name="_Toc508787474"/>
-      <w:bookmarkStart w:id="63" w:name="_Toc64896243"/>
+      <w:bookmarkStart w:id="62" w:name="_Toc64896243"/>
+      <w:bookmarkStart w:id="63" w:name="_Toc508787474"/>
       <w:r>
         <w:rPr>
           <w:rFonts w:eastAsia="Times New Roman"/>
         </w:rPr>
         <w:t>Extra information</w:t>
       </w:r>
-      <w:bookmarkEnd w:id="63"/>
+      <w:bookmarkEnd w:id="62"/>
     </w:p>
     <w:p>
       <w:pPr>
@@ -9971,7 +10280,7 @@
         </w:rPr>
         <w:t>Content model within acrostic and crossword</w:t>
       </w:r>
-      <w:bookmarkEnd w:id="62"/>
+      <w:bookmarkEnd w:id="63"/>
       <w:bookmarkEnd w:id="65"/>
     </w:p>
     <w:p>
@@ -14787,6 +15096,11 @@
     <w:lsdException w:name="Book Title" w:uiPriority="33" w:qFormat="1"/>
     <w:lsdException w:name="Bibliography" w:semiHidden="1" w:uiPriority="37" w:unhideWhenUsed="1"/>
     <w:lsdException w:name="TOC Heading" w:semiHidden="1" w:uiPriority="39" w:unhideWhenUsed="1" w:qFormat="1"/>
+    <w:lsdException w:name="Plain Table 5" w:semiHidden="1" w:unhideWhenUsed="1"/>
+    <w:lsdException w:name="Grid Table Light" w:semiHidden="1" w:unhideWhenUsed="1"/>
+    <w:lsdException w:name="Grid Table 1 Light" w:semiHidden="1" w:unhideWhenUsed="1"/>
+    <w:lsdException w:name="Grid Table 2" w:semiHidden="1" w:unhideWhenUsed="1"/>
+    <w:lsdException w:name="Grid Table 3" w:semiHidden="1" w:unhideWhenUsed="1"/>
     <w:lsdException w:name="Grid Table 4" w:uiPriority="49"/>
     <w:lsdException w:name="Grid Table 5 Dark" w:uiPriority="50"/>
     <w:lsdException w:name="Grid Table 6 Colorful" w:uiPriority="51"/>
@@ -15355,8 +15669,8 @@
       <w:shd w:val="clear" w:color="auto" w:fill="E1DFDD"/>
     </w:rPr>
   </w:style>
-  <w:style w:type="character" w:styleId="UnresolvedMention">
-    <w:name w:val="Unresolved Mention"/>
+  <w:style w:type="character" w:customStyle="1" w:styleId="UnresolvedMention2">
+    <w:name w:val="Unresolved Mention2"/>
     <w:basedOn w:val="DefaultParagraphFont"/>
     <w:uiPriority w:val="99"/>
     <w:semiHidden/>
@@ -15670,7 +15984,7 @@
 </file>
 
 <file path=customXml/itemProps1.xml><?xml version="1.0" encoding="utf-8"?>
-<ds:datastoreItem xmlns:ds="http://schemas.openxmlformats.org/officeDocument/2006/customXml" ds:itemID="{463120DD-489D-6C47-B28F-DF871C3A817A}">
+<ds:datastoreItem xmlns:ds="http://schemas.openxmlformats.org/officeDocument/2006/customXml" ds:itemID="{D8D525D3-0C01-9545-95A9-CF3921A224D0}">
   <ds:schemaRefs>
     <ds:schemaRef ds:uri="http://schemas.openxmlformats.org/officeDocument/2006/bibliography"/>
   </ds:schemaRefs>
